--- a/manuscripte.docx
+++ b/manuscripte.docx
@@ -237,32 +237,6 @@
         </w:r>
       </w:hyperlink>
     </w:p>
-    <w:sdt>
-      <w:sdtPr>
-        <w:docPartObj>
-          <w:docPartGallery w:val="Table of Contents"/>
-          <w:docPartUnique/>
-        </w:docPartObj>
-      </w:sdtPr>
-      <w:sdtContent>
-        <w:p>
-          <w:pPr>
-            <w:pStyle w:val="TOCHeading"/>
-          </w:pPr>
-          <w:r>
-            <w:t xml:space="preserve">Table of Contents</w:t>
-          </w:r>
-        </w:p>
-        <w:p>
-          <w:r>
-            <w:fldChar w:fldCharType="begin" w:dirty="true"/>
-            <w:instrText xml:space="preserve">TOC \o "1-3" \h \z \u</w:instrText>
-            <w:fldChar w:fldCharType="separate"/>
-            <w:fldChar w:fldCharType="end"/>
-          </w:r>
-        </w:p>
-      </w:sdtContent>
-    </w:sdt>
     <w:bookmarkStart w:id="22" w:name="abstract"/>
     <w:p>
       <w:pPr>
@@ -335,7 +309,7 @@
         <w:t xml:space="preserve">Or as a paragraph In ut ligula non felis convallis egestas vitae non eros. Proin ut venenatis turpis. Vivamus at auctor neque, et pellentesque ante. Aliquam pellentesque semper viverra. Nullam in tempus risus. Etiam lorem leo, malesuada a nisl vitae, fermentum commodo neque. Interdum et malesuada fames ac ante ipsum primis in faucibus. Proin suscipit, eros porttitor maximus consectetur, justo ligula eleifend leo, ac tincidunt libero odio eget eros. Morbi vulputate</w:t>
       </w:r>
       <w:r>
-        <w:t xml:space="preserve">(Ertekin, Huang, Bottou, &amp; Giles, 2007)</w:t>
+        <w:t xml:space="preserve">(Ertekin and others, 2007)</w:t>
       </w:r>
       <w:r>
         <w:t xml:space="preserve"> </w:t>
@@ -742,7 +716,7 @@
       </w:r>
     </w:p>
     <w:bookmarkEnd w:id="34"/>
-    <w:bookmarkStart w:id="41" w:name="acknowledgements"/>
+    <w:bookmarkStart w:id="40" w:name="acknowledgements"/>
     <w:p>
       <w:pPr>
         <w:pStyle w:val="Heading1"/>
@@ -769,7 +743,7 @@
       </w:r>
     </w:p>
     <w:bookmarkEnd w:id="35"/>
-    <w:bookmarkStart w:id="40" w:name="reference"/>
+    <w:bookmarkStart w:id="39" w:name="reference"/>
     <w:p>
       <w:pPr>
         <w:pStyle w:val="Heading3"/>
@@ -778,14 +752,14 @@
         <w:t xml:space="preserve">Reference</w:t>
       </w:r>
     </w:p>
-    <w:bookmarkStart w:id="38" w:name="refs"/>
-    <w:bookmarkStart w:id="37" w:name="ref-ertekin2007"/>
+    <w:bookmarkStart w:id="37" w:name="refs"/>
+    <w:bookmarkStart w:id="36" w:name="ref-ertekin2007"/>
     <w:p>
       <w:pPr>
         <w:pStyle w:val="Bibliography"/>
       </w:pPr>
       <w:r>
-        <w:t xml:space="preserve">Ertekin, S., Huang, J., Bottou, L., &amp; Giles, L. (2007).</w:t>
+        <w:t xml:space="preserve">Ertekin, S., Huang, J., Bottou, L., and Giles, L., 2007, Learning on the border: Active learning in imbalanced data classification,</w:t>
       </w:r>
       <w:r>
         <w:t xml:space="preserve"> </w:t>
@@ -794,38 +768,30 @@
         <w:rPr>
           <w:i/>
         </w:rPr>
-        <w:t xml:space="preserve">Learning on the border: Active learning in imbalanced data classification</w:t>
-      </w:r>
-      <w:r>
-        <w:t xml:space="preserve">. 127136. New York, NY, USA: ACM. doi:</w:t>
+        <w:t xml:space="preserve">in</w:t>
       </w:r>
       <w:r>
         <w:t xml:space="preserve"> </w:t>
       </w:r>
-      <w:hyperlink r:id="rId36">
-        <w:r>
-          <w:rPr>
-            <w:rStyle w:val="Hyperlink"/>
-          </w:rPr>
-          <w:t xml:space="preserve">10.1145/1321440.1321461</w:t>
-        </w:r>
-      </w:hyperlink>
-    </w:p>
+      <w:r>
+        <w:t xml:space="preserve">ACM, New York, NY, USA, p. 127136.</w:t>
+      </w:r>
+    </w:p>
+    <w:bookmarkEnd w:id="36"/>
     <w:bookmarkEnd w:id="37"/>
+    <w:bookmarkStart w:id="38" w:name="pagebreak-1"/>
+    <w:p>
+      <w:pPr>
+        <w:pStyle w:val="Heading5"/>
+      </w:pPr>
+      <w:r>
+        <w:t xml:space="preserve">pagebreak</w:t>
+      </w:r>
+    </w:p>
     <w:bookmarkEnd w:id="38"/>
-    <w:bookmarkStart w:id="39" w:name="pagebreak-1"/>
-    <w:p>
-      <w:pPr>
-        <w:pStyle w:val="Heading5"/>
-      </w:pPr>
-      <w:r>
-        <w:t xml:space="preserve">pagebreak</w:t>
-      </w:r>
-    </w:p>
     <w:bookmarkEnd w:id="39"/>
     <w:bookmarkEnd w:id="40"/>
-    <w:bookmarkEnd w:id="41"/>
-    <w:bookmarkStart w:id="43" w:name="tables"/>
+    <w:bookmarkStart w:id="42" w:name="tables"/>
     <w:p>
       <w:pPr>
         <w:pStyle w:val="Heading1"/>
@@ -1300,7 +1266,7 @@
         </w:tc>
       </w:tr>
     </w:tbl>
-    <w:bookmarkStart w:id="42" w:name="pagebreak-2"/>
+    <w:bookmarkStart w:id="41" w:name="pagebreak-2"/>
     <w:p>
       <w:pPr>
         <w:pStyle w:val="Heading5"/>
@@ -1309,9 +1275,9 @@
         <w:t xml:space="preserve">pagebreak</w:t>
       </w:r>
     </w:p>
+    <w:bookmarkEnd w:id="41"/>
     <w:bookmarkEnd w:id="42"/>
-    <w:bookmarkEnd w:id="43"/>
-    <w:bookmarkStart w:id="45" w:name="figures"/>
+    <w:bookmarkStart w:id="44" w:name="figures"/>
     <w:p>
       <w:pPr>
         <w:pStyle w:val="Heading1"/>
@@ -1340,7 +1306,7 @@
                     </pic:cNvPicPr>
                   </pic:nvPicPr>
                   <pic:blipFill>
-                    <a:blip r:embed="rId44"/>
+                    <a:blip r:embed="rId43"/>
                     <a:stretch>
                       <a:fillRect/>
                     </a:stretch>
@@ -1384,8 +1350,8 @@
         <w:t xml:space="preserve">Here’s the legend for figure 1 using a simple plot.</w:t>
       </w:r>
     </w:p>
-    <w:bookmarkEnd w:id="45"/>
-    <w:bookmarkStart w:id="47" w:name="supplemental-materials"/>
+    <w:bookmarkEnd w:id="44"/>
+    <w:bookmarkStart w:id="46" w:name="supplemental-materials"/>
     <w:p>
       <w:pPr>
         <w:pStyle w:val="Heading1"/>
@@ -1851,7 +1817,7 @@
         </w:tc>
       </w:tr>
     </w:tbl>
-    <w:bookmarkStart w:id="46" w:name="pagebreak-3"/>
+    <w:bookmarkStart w:id="45" w:name="pagebreak-3"/>
     <w:p>
       <w:pPr>
         <w:pStyle w:val="Heading5"/>
@@ -1860,9 +1826,9 @@
         <w:t xml:space="preserve">pagebreak</w:t>
       </w:r>
     </w:p>
+    <w:bookmarkEnd w:id="45"/>
     <w:bookmarkEnd w:id="46"/>
-    <w:bookmarkEnd w:id="47"/>
-    <w:bookmarkStart w:id="49" w:name="appendix-a"/>
+    <w:bookmarkStart w:id="48" w:name="appendix-a"/>
     <w:p>
       <w:pPr>
         <w:pStyle w:val="Heading1"/>
@@ -1996,7 +1962,7 @@
         </m:oMath>
       </m:oMathPara>
     </w:p>
-    <w:bookmarkStart w:id="48" w:name="pagebreak-4"/>
+    <w:bookmarkStart w:id="47" w:name="pagebreak-4"/>
     <w:p>
       <w:pPr>
         <w:pStyle w:val="Heading5"/>
@@ -2005,26 +1971,26 @@
         <w:t xml:space="preserve">pagebreak</w:t>
       </w:r>
     </w:p>
+    <w:bookmarkEnd w:id="47"/>
     <w:bookmarkEnd w:id="48"/>
+    <w:bookmarkStart w:id="49" w:name="appendix-b"/>
+    <w:p>
+      <w:pPr>
+        <w:pStyle w:val="Heading1"/>
+      </w:pPr>
+      <w:r>
+        <w:t xml:space="preserve">Appendix B</w:t>
+      </w:r>
+    </w:p>
+    <w:p>
+      <w:pPr>
+        <w:pStyle w:val="FirstParagraph"/>
+      </w:pPr>
+      <w:r>
+        <w:t xml:space="preserve">Proin in felis a erat iaculis hendrerit eu eget dolor. Maecenas et nunc vulputate, dignissim turpis ultrices, dapibus est. In at purus pellentesque, congue tortor nec, mollis lacus. Pellentesque egestas arcu quis efficitur condimentum. Phasellus pharetra nisl id euismod imperdiet. Pellentesque venenatis massa at posuere ultricies. Mauris venenatis vehicula odio nec condimentum. Donec cursus magna ut quam accumsan, vitae egestas purus ornare. In hac habitasse platea dictumst. Mauris eros diam, pharetra ac erat quis, pulvinar euismod leo. Sed convallis a ipsum a lacinia. Aliquam facilisis leo nulla, in aliquam turpis feugiat nec. Nulla sit amet lectus ornare, mattis augue non, interdum elit. Nunc semper nisl sit amet lectus accumsan sollicitudin. Maecenas sed ex non purus porta semper maximus pharetra ipsum. Integer nibh metus, hendrerit vitae congue eget, pretium ac lectus.</w:t>
+      </w:r>
+    </w:p>
     <w:bookmarkEnd w:id="49"/>
-    <w:bookmarkStart w:id="50" w:name="appendix-b"/>
-    <w:p>
-      <w:pPr>
-        <w:pStyle w:val="Heading1"/>
-      </w:pPr>
-      <w:r>
-        <w:t xml:space="preserve">Appendix B</w:t>
-      </w:r>
-    </w:p>
-    <w:p>
-      <w:pPr>
-        <w:pStyle w:val="FirstParagraph"/>
-      </w:pPr>
-      <w:r>
-        <w:t xml:space="preserve">Proin in felis a erat iaculis hendrerit eu eget dolor. Maecenas et nunc vulputate, dignissim turpis ultrices, dapibus est. In at purus pellentesque, congue tortor nec, mollis lacus. Pellentesque egestas arcu quis efficitur condimentum. Phasellus pharetra nisl id euismod imperdiet. Pellentesque venenatis massa at posuere ultricies. Mauris venenatis vehicula odio nec condimentum. Donec cursus magna ut quam accumsan, vitae egestas purus ornare. In hac habitasse platea dictumst. Mauris eros diam, pharetra ac erat quis, pulvinar euismod leo. Sed convallis a ipsum a lacinia. Aliquam facilisis leo nulla, in aliquam turpis feugiat nec. Nulla sit amet lectus ornare, mattis augue non, interdum elit. Nunc semper nisl sit amet lectus accumsan sollicitudin. Maecenas sed ex non purus porta semper maximus pharetra ipsum. Integer nibh metus, hendrerit vitae congue eget, pretium ac lectus.</w:t>
-      </w:r>
-    </w:p>
-    <w:bookmarkEnd w:id="50"/>
     <w:sectPr>
       <w:footerReference w:type="even" r:id="rId10"/>
       <w:footerReference w:type="default" r:id="rId9"/>
